--- a/SubmarinesGame/משחק הצוללות.docx
+++ b/SubmarinesGame/משחק הצוללות.docx
@@ -1766,6 +1766,11 @@
       </w:r>
     </w:p>
     <w:p>
+      <w:pPr>
+        <w:rPr>
+          <w:rtl/>
+        </w:rPr>
+      </w:pPr>
       <w:r>
         <w:rPr>
           <w:rFonts w:hint="cs"/>
@@ -1787,284 +1792,362 @@
         <w:gridCol w:w="516"/>
         <w:gridCol w:w="516"/>
         <w:gridCol w:w="516"/>
+        <w:gridCol w:w="317"/>
       </w:tblGrid>
       <w:tr>
         <w:tc>
           <w:tcPr>
-            <w:tcW w:w="252" w:type="dxa"/>
-          </w:tcPr>
-          <w:p>
-            <w:pPr>
-              <w:bidi w:val="0"/>
+            <w:tcW w:w="516" w:type="dxa"/>
+          </w:tcPr>
+          <w:p>
+            <w:pPr>
+              <w:jc w:val="center"/>
+              <w:rPr>
+                <w:rFonts w:hint="cs"/>
+                <w:sz w:val="18"/>
+                <w:szCs w:val="18"/>
+                <w:rtl/>
+              </w:rPr>
+            </w:pPr>
+            <w:r>
               <w:rPr>
                 <w:sz w:val="16"/>
                 <w:szCs w:val="16"/>
               </w:rPr>
-            </w:pPr>
-            <w:r>
+              <w:t>(4,4)</w:t>
+            </w:r>
+          </w:p>
+        </w:tc>
+        <w:tc>
+          <w:tcPr>
+            <w:tcW w:w="516" w:type="dxa"/>
+          </w:tcPr>
+          <w:p>
+            <w:pPr>
+              <w:jc w:val="center"/>
+              <w:rPr>
+                <w:sz w:val="18"/>
+                <w:szCs w:val="18"/>
+                <w:rtl/>
+              </w:rPr>
+            </w:pPr>
+          </w:p>
+        </w:tc>
+        <w:tc>
+          <w:tcPr>
+            <w:tcW w:w="516" w:type="dxa"/>
+          </w:tcPr>
+          <w:p>
+            <w:pPr>
+              <w:bidi w:val="0"/>
+              <w:jc w:val="center"/>
               <w:rPr>
                 <w:sz w:val="16"/>
                 <w:szCs w:val="16"/>
-              </w:rPr>
-              <w:t>(4,4)</w:t>
-            </w:r>
-          </w:p>
-        </w:tc>
-        <w:tc>
-          <w:tcPr>
-            <w:tcW w:w="283" w:type="dxa"/>
-          </w:tcPr>
-          <w:p>
-            <w:pPr>
-              <w:bidi w:val="0"/>
+                <w:rtl/>
+              </w:rPr>
+            </w:pPr>
+            <w:r>
               <w:rPr>
                 <w:sz w:val="16"/>
                 <w:szCs w:val="16"/>
-                <w:rtl/>
-              </w:rPr>
-            </w:pPr>
-          </w:p>
-        </w:tc>
-        <w:tc>
-          <w:tcPr>
-            <w:tcW w:w="284" w:type="dxa"/>
-          </w:tcPr>
-          <w:p>
-            <w:pPr>
-              <w:bidi w:val="0"/>
+              </w:rPr>
+              <w:t>(2,4)</w:t>
+            </w:r>
+          </w:p>
+        </w:tc>
+        <w:tc>
+          <w:tcPr>
+            <w:tcW w:w="328" w:type="dxa"/>
+          </w:tcPr>
+          <w:p>
+            <w:pPr>
+              <w:jc w:val="center"/>
+              <w:rPr>
+                <w:sz w:val="18"/>
+                <w:szCs w:val="18"/>
+                <w:rtl/>
+              </w:rPr>
+            </w:pPr>
+          </w:p>
+        </w:tc>
+        <w:tc>
+          <w:tcPr>
+            <w:tcW w:w="328" w:type="dxa"/>
+          </w:tcPr>
+          <w:p>
+            <w:pPr>
+              <w:jc w:val="center"/>
+              <w:rPr>
+                <w:sz w:val="18"/>
+                <w:szCs w:val="18"/>
+                <w:rtl/>
+              </w:rPr>
+            </w:pPr>
+          </w:p>
+        </w:tc>
+        <w:tc>
+          <w:tcPr>
+            <w:tcW w:w="317" w:type="dxa"/>
+            <w:shd w:val="clear" w:color="auto" w:fill="C5E0B3" w:themeFill="accent6" w:themeFillTint="66"/>
+          </w:tcPr>
+          <w:p>
+            <w:pPr>
+              <w:rPr>
+                <w:sz w:val="18"/>
+                <w:szCs w:val="18"/>
+                <w:rtl/>
+              </w:rPr>
+            </w:pPr>
+            <w:r>
+              <w:rPr>
+                <w:rFonts w:hint="cs"/>
+                <w:sz w:val="18"/>
+                <w:szCs w:val="18"/>
+                <w:rtl/>
+              </w:rPr>
+              <w:t>4</w:t>
+            </w:r>
+          </w:p>
+        </w:tc>
+      </w:tr>
+      <w:tr>
+        <w:tc>
+          <w:tcPr>
+            <w:tcW w:w="516" w:type="dxa"/>
+          </w:tcPr>
+          <w:p>
+            <w:pPr>
+              <w:jc w:val="center"/>
+              <w:rPr>
+                <w:sz w:val="18"/>
+                <w:szCs w:val="18"/>
+                <w:rtl/>
+              </w:rPr>
+            </w:pPr>
+          </w:p>
+        </w:tc>
+        <w:tc>
+          <w:tcPr>
+            <w:tcW w:w="516" w:type="dxa"/>
+          </w:tcPr>
+          <w:p>
+            <w:pPr>
+              <w:jc w:val="center"/>
+              <w:rPr>
+                <w:sz w:val="18"/>
+                <w:szCs w:val="18"/>
+                <w:rtl/>
+              </w:rPr>
+            </w:pPr>
+          </w:p>
+        </w:tc>
+        <w:tc>
+          <w:tcPr>
+            <w:tcW w:w="516" w:type="dxa"/>
+          </w:tcPr>
+          <w:p>
+            <w:pPr>
+              <w:jc w:val="center"/>
+              <w:rPr>
+                <w:sz w:val="18"/>
+                <w:szCs w:val="18"/>
+                <w:rtl/>
+              </w:rPr>
+            </w:pPr>
+          </w:p>
+        </w:tc>
+        <w:tc>
+          <w:tcPr>
+            <w:tcW w:w="328" w:type="dxa"/>
+          </w:tcPr>
+          <w:p>
+            <w:pPr>
+              <w:jc w:val="center"/>
+              <w:rPr>
+                <w:sz w:val="18"/>
+                <w:szCs w:val="18"/>
+                <w:rtl/>
+              </w:rPr>
+            </w:pPr>
+          </w:p>
+        </w:tc>
+        <w:tc>
+          <w:tcPr>
+            <w:tcW w:w="328" w:type="dxa"/>
+          </w:tcPr>
+          <w:p>
+            <w:pPr>
+              <w:jc w:val="center"/>
+              <w:rPr>
+                <w:sz w:val="18"/>
+                <w:szCs w:val="18"/>
+                <w:rtl/>
+              </w:rPr>
+            </w:pPr>
+          </w:p>
+        </w:tc>
+        <w:tc>
+          <w:tcPr>
+            <w:tcW w:w="317" w:type="dxa"/>
+            <w:shd w:val="clear" w:color="auto" w:fill="C5E0B3" w:themeFill="accent6" w:themeFillTint="66"/>
+          </w:tcPr>
+          <w:p>
+            <w:pPr>
+              <w:rPr>
+                <w:sz w:val="18"/>
+                <w:szCs w:val="18"/>
+                <w:rtl/>
+              </w:rPr>
+            </w:pPr>
+            <w:r>
+              <w:rPr>
+                <w:rFonts w:hint="cs"/>
+                <w:sz w:val="18"/>
+                <w:szCs w:val="18"/>
+                <w:rtl/>
+              </w:rPr>
+              <w:t>3</w:t>
+            </w:r>
+          </w:p>
+        </w:tc>
+      </w:tr>
+      <w:tr>
+        <w:tc>
+          <w:tcPr>
+            <w:tcW w:w="516" w:type="dxa"/>
+          </w:tcPr>
+          <w:p>
+            <w:pPr>
+              <w:jc w:val="center"/>
+              <w:rPr>
+                <w:sz w:val="18"/>
+                <w:szCs w:val="18"/>
+                <w:rtl/>
+              </w:rPr>
+            </w:pPr>
+          </w:p>
+        </w:tc>
+        <w:tc>
+          <w:tcPr>
+            <w:tcW w:w="516" w:type="dxa"/>
+          </w:tcPr>
+          <w:p>
+            <w:pPr>
+              <w:jc w:val="center"/>
+              <w:rPr>
+                <w:sz w:val="18"/>
+                <w:szCs w:val="18"/>
+                <w:rtl/>
+              </w:rPr>
+            </w:pPr>
+          </w:p>
+        </w:tc>
+        <w:tc>
+          <w:tcPr>
+            <w:tcW w:w="516" w:type="dxa"/>
+          </w:tcPr>
+          <w:p>
+            <w:pPr>
+              <w:jc w:val="center"/>
+              <w:rPr>
+                <w:rFonts w:hint="cs"/>
+                <w:sz w:val="18"/>
+                <w:szCs w:val="18"/>
+                <w:rtl/>
+              </w:rPr>
+            </w:pPr>
+            <w:r>
               <w:rPr>
                 <w:sz w:val="16"/>
                 <w:szCs w:val="16"/>
+              </w:rPr>
+              <w:t>(2,2)</w:t>
+            </w:r>
+          </w:p>
+        </w:tc>
+        <w:tc>
+          <w:tcPr>
+            <w:tcW w:w="328" w:type="dxa"/>
+          </w:tcPr>
+          <w:p>
+            <w:pPr>
+              <w:jc w:val="center"/>
+              <w:rPr>
+                <w:sz w:val="18"/>
+                <w:szCs w:val="18"/>
+                <w:rtl/>
+              </w:rPr>
+            </w:pPr>
+          </w:p>
+        </w:tc>
+        <w:tc>
+          <w:tcPr>
+            <w:tcW w:w="328" w:type="dxa"/>
+          </w:tcPr>
+          <w:p>
+            <w:pPr>
+              <w:jc w:val="center"/>
+              <w:rPr>
+                <w:sz w:val="18"/>
+                <w:szCs w:val="18"/>
+                <w:rtl/>
+              </w:rPr>
+            </w:pPr>
+          </w:p>
+        </w:tc>
+        <w:tc>
+          <w:tcPr>
+            <w:tcW w:w="317" w:type="dxa"/>
+            <w:shd w:val="clear" w:color="auto" w:fill="C5E0B3" w:themeFill="accent6" w:themeFillTint="66"/>
+          </w:tcPr>
+          <w:p>
+            <w:pPr>
+              <w:rPr>
+                <w:sz w:val="18"/>
+                <w:szCs w:val="18"/>
                 <w:rtl/>
               </w:rPr>
             </w:pPr>
             <w:r>
               <w:rPr>
-                <w:sz w:val="16"/>
-                <w:szCs w:val="16"/>
-              </w:rPr>
-              <w:t>(2,4)</w:t>
+                <w:rFonts w:hint="cs"/>
+                <w:sz w:val="18"/>
+                <w:szCs w:val="18"/>
+                <w:rtl/>
+              </w:rPr>
+              <w:t>2</w:t>
             </w:r>
-          </w:p>
-        </w:tc>
-        <w:tc>
-          <w:tcPr>
-            <w:tcW w:w="283" w:type="dxa"/>
-          </w:tcPr>
-          <w:p>
-            <w:pPr>
-              <w:bidi w:val="0"/>
-              <w:rPr>
-                <w:sz w:val="16"/>
-                <w:szCs w:val="16"/>
-                <w:rtl/>
-              </w:rPr>
-            </w:pPr>
-          </w:p>
-        </w:tc>
-        <w:tc>
-          <w:tcPr>
-            <w:tcW w:w="284" w:type="dxa"/>
-          </w:tcPr>
-          <w:p>
-            <w:pPr>
-              <w:bidi w:val="0"/>
-              <w:rPr>
-                <w:sz w:val="16"/>
-                <w:szCs w:val="16"/>
-                <w:rtl/>
-              </w:rPr>
-            </w:pPr>
           </w:p>
         </w:tc>
       </w:tr>
       <w:tr>
         <w:tc>
           <w:tcPr>
-            <w:tcW w:w="252" w:type="dxa"/>
-          </w:tcPr>
-          <w:p>
-            <w:pPr>
-              <w:bidi w:val="0"/>
-              <w:rPr>
-                <w:sz w:val="16"/>
-                <w:szCs w:val="16"/>
-                <w:rtl/>
-              </w:rPr>
-            </w:pPr>
-          </w:p>
-        </w:tc>
-        <w:tc>
-          <w:tcPr>
-            <w:tcW w:w="283" w:type="dxa"/>
-          </w:tcPr>
-          <w:p>
-            <w:pPr>
-              <w:bidi w:val="0"/>
-              <w:rPr>
-                <w:sz w:val="16"/>
-                <w:szCs w:val="16"/>
-                <w:rtl/>
-              </w:rPr>
-            </w:pPr>
-          </w:p>
-        </w:tc>
-        <w:tc>
-          <w:tcPr>
-            <w:tcW w:w="284" w:type="dxa"/>
-          </w:tcPr>
-          <w:p>
-            <w:pPr>
-              <w:bidi w:val="0"/>
-              <w:rPr>
-                <w:sz w:val="16"/>
-                <w:szCs w:val="16"/>
-                <w:rtl/>
-              </w:rPr>
-            </w:pPr>
-          </w:p>
-        </w:tc>
-        <w:tc>
-          <w:tcPr>
-            <w:tcW w:w="283" w:type="dxa"/>
-          </w:tcPr>
-          <w:p>
-            <w:pPr>
-              <w:bidi w:val="0"/>
-              <w:rPr>
-                <w:sz w:val="16"/>
-                <w:szCs w:val="16"/>
-                <w:rtl/>
-              </w:rPr>
-            </w:pPr>
-          </w:p>
-        </w:tc>
-        <w:tc>
-          <w:tcPr>
-            <w:tcW w:w="284" w:type="dxa"/>
-          </w:tcPr>
-          <w:p>
-            <w:pPr>
-              <w:bidi w:val="0"/>
-              <w:rPr>
-                <w:sz w:val="16"/>
-                <w:szCs w:val="16"/>
-                <w:rtl/>
-              </w:rPr>
-            </w:pPr>
-          </w:p>
-        </w:tc>
-      </w:tr>
-      <w:tr>
-        <w:tc>
-          <w:tcPr>
-            <w:tcW w:w="252" w:type="dxa"/>
-          </w:tcPr>
-          <w:p>
-            <w:pPr>
-              <w:bidi w:val="0"/>
-              <w:rPr>
-                <w:sz w:val="16"/>
-                <w:szCs w:val="16"/>
-                <w:rtl/>
-              </w:rPr>
-            </w:pPr>
-          </w:p>
-        </w:tc>
-        <w:tc>
-          <w:tcPr>
-            <w:tcW w:w="283" w:type="dxa"/>
-          </w:tcPr>
-          <w:p>
-            <w:pPr>
-              <w:bidi w:val="0"/>
-              <w:rPr>
-                <w:sz w:val="16"/>
-                <w:szCs w:val="16"/>
-                <w:rtl/>
-              </w:rPr>
-            </w:pPr>
-          </w:p>
-        </w:tc>
-        <w:tc>
-          <w:tcPr>
-            <w:tcW w:w="284" w:type="dxa"/>
-          </w:tcPr>
-          <w:p>
-            <w:pPr>
-              <w:bidi w:val="0"/>
-              <w:rPr>
-                <w:sz w:val="16"/>
-                <w:szCs w:val="16"/>
-                <w:rtl/>
-              </w:rPr>
-            </w:pPr>
-            <w:r>
-              <w:rPr>
-                <w:sz w:val="16"/>
-                <w:szCs w:val="16"/>
-              </w:rPr>
-              <w:t>(2,2)</w:t>
-            </w:r>
-          </w:p>
-        </w:tc>
-        <w:tc>
-          <w:tcPr>
-            <w:tcW w:w="283" w:type="dxa"/>
-          </w:tcPr>
-          <w:p>
-            <w:pPr>
-              <w:bidi w:val="0"/>
-              <w:rPr>
-                <w:sz w:val="16"/>
-                <w:szCs w:val="16"/>
-                <w:rtl/>
-              </w:rPr>
-            </w:pPr>
-          </w:p>
-        </w:tc>
-        <w:tc>
-          <w:tcPr>
-            <w:tcW w:w="284" w:type="dxa"/>
-          </w:tcPr>
-          <w:p>
-            <w:pPr>
-              <w:bidi w:val="0"/>
-              <w:rPr>
-                <w:sz w:val="16"/>
-                <w:szCs w:val="16"/>
-                <w:rtl/>
-              </w:rPr>
-            </w:pPr>
-          </w:p>
-        </w:tc>
-      </w:tr>
-      <w:tr>
-        <w:tc>
-          <w:tcPr>
-            <w:tcW w:w="252" w:type="dxa"/>
-          </w:tcPr>
-          <w:p>
-            <w:pPr>
-              <w:bidi w:val="0"/>
-              <w:rPr>
-                <w:sz w:val="16"/>
-                <w:szCs w:val="16"/>
-                <w:rtl/>
-              </w:rPr>
-            </w:pPr>
-          </w:p>
-        </w:tc>
-        <w:tc>
-          <w:tcPr>
-            <w:tcW w:w="283" w:type="dxa"/>
-          </w:tcPr>
-          <w:p>
-            <w:pPr>
-              <w:bidi w:val="0"/>
-              <w:rPr>
-                <w:sz w:val="16"/>
-                <w:szCs w:val="16"/>
+            <w:tcW w:w="516" w:type="dxa"/>
+          </w:tcPr>
+          <w:p>
+            <w:pPr>
+              <w:jc w:val="center"/>
+              <w:rPr>
+                <w:sz w:val="18"/>
+                <w:szCs w:val="18"/>
+                <w:rtl/>
+              </w:rPr>
+            </w:pPr>
+          </w:p>
+        </w:tc>
+        <w:tc>
+          <w:tcPr>
+            <w:tcW w:w="516" w:type="dxa"/>
+          </w:tcPr>
+          <w:p>
+            <w:pPr>
+              <w:jc w:val="center"/>
+              <w:rPr>
+                <w:rFonts w:hint="cs"/>
+                <w:sz w:val="18"/>
+                <w:szCs w:val="18"/>
                 <w:rtl/>
               </w:rPr>
             </w:pPr>
@@ -2093,136 +2176,315 @@
         </w:tc>
         <w:tc>
           <w:tcPr>
-            <w:tcW w:w="284" w:type="dxa"/>
+            <w:tcW w:w="516" w:type="dxa"/>
+          </w:tcPr>
+          <w:p>
+            <w:pPr>
+              <w:jc w:val="center"/>
+              <w:rPr>
+                <w:sz w:val="18"/>
+                <w:szCs w:val="18"/>
+                <w:rtl/>
+              </w:rPr>
+            </w:pPr>
+          </w:p>
+        </w:tc>
+        <w:tc>
+          <w:tcPr>
+            <w:tcW w:w="328" w:type="dxa"/>
+          </w:tcPr>
+          <w:p>
+            <w:pPr>
+              <w:jc w:val="center"/>
+              <w:rPr>
+                <w:sz w:val="18"/>
+                <w:szCs w:val="18"/>
+                <w:rtl/>
+              </w:rPr>
+            </w:pPr>
+          </w:p>
+        </w:tc>
+        <w:tc>
+          <w:tcPr>
+            <w:tcW w:w="328" w:type="dxa"/>
+          </w:tcPr>
+          <w:p>
+            <w:pPr>
+              <w:jc w:val="center"/>
+              <w:rPr>
+                <w:sz w:val="18"/>
+                <w:szCs w:val="18"/>
+                <w:rtl/>
+              </w:rPr>
+            </w:pPr>
+          </w:p>
+        </w:tc>
+        <w:tc>
+          <w:tcPr>
+            <w:tcW w:w="317" w:type="dxa"/>
+            <w:shd w:val="clear" w:color="auto" w:fill="C5E0B3" w:themeFill="accent6" w:themeFillTint="66"/>
+          </w:tcPr>
+          <w:p>
+            <w:pPr>
+              <w:rPr>
+                <w:sz w:val="18"/>
+                <w:szCs w:val="18"/>
+                <w:rtl/>
+              </w:rPr>
+            </w:pPr>
+            <w:r>
+              <w:rPr>
+                <w:rFonts w:hint="cs"/>
+                <w:sz w:val="18"/>
+                <w:szCs w:val="18"/>
+                <w:rtl/>
+              </w:rPr>
+              <w:t>1</w:t>
+            </w:r>
+          </w:p>
+        </w:tc>
+      </w:tr>
+      <w:tr>
+        <w:tc>
+          <w:tcPr>
+            <w:tcW w:w="516" w:type="dxa"/>
+          </w:tcPr>
+          <w:p>
+            <w:pPr>
+              <w:jc w:val="center"/>
+              <w:rPr>
+                <w:sz w:val="18"/>
+                <w:szCs w:val="18"/>
+              </w:rPr>
+            </w:pPr>
+          </w:p>
+        </w:tc>
+        <w:tc>
+          <w:tcPr>
+            <w:tcW w:w="516" w:type="dxa"/>
+          </w:tcPr>
+          <w:p>
+            <w:pPr>
+              <w:jc w:val="center"/>
+              <w:rPr>
+                <w:sz w:val="18"/>
+                <w:szCs w:val="18"/>
+                <w:rtl/>
+              </w:rPr>
+            </w:pPr>
+          </w:p>
+        </w:tc>
+        <w:tc>
+          <w:tcPr>
+            <w:tcW w:w="516" w:type="dxa"/>
+          </w:tcPr>
+          <w:p>
+            <w:pPr>
+              <w:jc w:val="center"/>
+              <w:rPr>
+                <w:sz w:val="18"/>
+                <w:szCs w:val="18"/>
+                <w:rtl/>
+              </w:rPr>
+            </w:pPr>
+          </w:p>
+        </w:tc>
+        <w:tc>
+          <w:tcPr>
+            <w:tcW w:w="328" w:type="dxa"/>
           </w:tcPr>
           <w:p>
             <w:pPr>
               <w:bidi w:val="0"/>
+              <w:jc w:val="center"/>
               <w:rPr>
                 <w:sz w:val="16"/>
                 <w:szCs w:val="16"/>
                 <w:rtl/>
               </w:rPr>
             </w:pPr>
-          </w:p>
-        </w:tc>
-        <w:tc>
-          <w:tcPr>
-            <w:tcW w:w="283" w:type="dxa"/>
-          </w:tcPr>
-          <w:p>
-            <w:pPr>
-              <w:bidi w:val="0"/>
+            <w:r>
               <w:rPr>
                 <w:sz w:val="16"/>
                 <w:szCs w:val="16"/>
-                <w:rtl/>
-              </w:rPr>
-            </w:pPr>
-          </w:p>
-        </w:tc>
-        <w:tc>
-          <w:tcPr>
-            <w:tcW w:w="284" w:type="dxa"/>
+              </w:rPr>
+              <w:t>(1,0)</w:t>
+            </w:r>
+          </w:p>
+        </w:tc>
+        <w:tc>
+          <w:tcPr>
+            <w:tcW w:w="328" w:type="dxa"/>
           </w:tcPr>
           <w:p>
             <w:pPr>
               <w:bidi w:val="0"/>
+              <w:jc w:val="center"/>
               <w:rPr>
                 <w:sz w:val="16"/>
                 <w:szCs w:val="16"/>
-                <w:rtl/>
-              </w:rPr>
-            </w:pPr>
+              </w:rPr>
+            </w:pPr>
+            <w:r>
+              <w:rPr>
+                <w:sz w:val="16"/>
+                <w:szCs w:val="16"/>
+              </w:rPr>
+              <w:t>(0,0)</w:t>
+            </w:r>
+          </w:p>
+        </w:tc>
+        <w:tc>
+          <w:tcPr>
+            <w:tcW w:w="317" w:type="dxa"/>
+            <w:shd w:val="clear" w:color="auto" w:fill="C5E0B3" w:themeFill="accent6" w:themeFillTint="66"/>
+          </w:tcPr>
+          <w:p>
+            <w:pPr>
+              <w:rPr>
+                <w:sz w:val="18"/>
+                <w:szCs w:val="18"/>
+                <w:rtl/>
+              </w:rPr>
+            </w:pPr>
+            <w:r>
+              <w:rPr>
+                <w:rFonts w:hint="cs"/>
+                <w:sz w:val="18"/>
+                <w:szCs w:val="18"/>
+                <w:rtl/>
+              </w:rPr>
+              <w:t>0</w:t>
+            </w:r>
           </w:p>
         </w:tc>
       </w:tr>
       <w:tr>
-        <w:tc>
-          <w:tcPr>
-            <w:tcW w:w="252" w:type="dxa"/>
-          </w:tcPr>
-          <w:p>
-            <w:pPr>
-              <w:bidi w:val="0"/>
-              <w:rPr>
-                <w:sz w:val="16"/>
-                <w:szCs w:val="16"/>
-                <w:rtl/>
-              </w:rPr>
-            </w:pPr>
-          </w:p>
-        </w:tc>
-        <w:tc>
-          <w:tcPr>
-            <w:tcW w:w="283" w:type="dxa"/>
-          </w:tcPr>
-          <w:p>
-            <w:pPr>
-              <w:bidi w:val="0"/>
-              <w:rPr>
-                <w:sz w:val="16"/>
-                <w:szCs w:val="16"/>
-                <w:rtl/>
-              </w:rPr>
-            </w:pPr>
-          </w:p>
-        </w:tc>
-        <w:tc>
-          <w:tcPr>
-            <w:tcW w:w="284" w:type="dxa"/>
-          </w:tcPr>
-          <w:p>
-            <w:pPr>
-              <w:bidi w:val="0"/>
-              <w:rPr>
-                <w:sz w:val="16"/>
-                <w:szCs w:val="16"/>
-                <w:rtl/>
-              </w:rPr>
-            </w:pPr>
-          </w:p>
-        </w:tc>
-        <w:tc>
-          <w:tcPr>
-            <w:tcW w:w="283" w:type="dxa"/>
-          </w:tcPr>
-          <w:p>
-            <w:pPr>
-              <w:bidi w:val="0"/>
-              <w:rPr>
-                <w:sz w:val="16"/>
-                <w:szCs w:val="16"/>
-                <w:rtl/>
+        <w:trPr>
+          <w:gridAfter w:val="1"/>
+          <w:wAfter w:w="317" w:type="dxa"/>
+        </w:trPr>
+        <w:tc>
+          <w:tcPr>
+            <w:tcW w:w="516" w:type="dxa"/>
+            <w:shd w:val="clear" w:color="auto" w:fill="FFF2CC" w:themeFill="accent4" w:themeFillTint="33"/>
+          </w:tcPr>
+          <w:p>
+            <w:pPr>
+              <w:jc w:val="center"/>
+              <w:rPr>
+                <w:sz w:val="18"/>
+                <w:szCs w:val="18"/>
               </w:rPr>
             </w:pPr>
             <w:r>
               <w:rPr>
-                <w:sz w:val="16"/>
-                <w:szCs w:val="16"/>
-              </w:rPr>
-              <w:t>(1,0)</w:t>
+                <w:rFonts w:hint="cs"/>
+                <w:sz w:val="18"/>
+                <w:szCs w:val="18"/>
+                <w:rtl/>
+              </w:rPr>
+              <w:t>4</w:t>
             </w:r>
           </w:p>
         </w:tc>
         <w:tc>
           <w:tcPr>
-            <w:tcW w:w="284" w:type="dxa"/>
-          </w:tcPr>
-          <w:p>
-            <w:pPr>
-              <w:bidi w:val="0"/>
-              <w:rPr>
-                <w:sz w:val="16"/>
-                <w:szCs w:val="16"/>
+            <w:tcW w:w="516" w:type="dxa"/>
+            <w:shd w:val="clear" w:color="auto" w:fill="FFF2CC" w:themeFill="accent4" w:themeFillTint="33"/>
+          </w:tcPr>
+          <w:p>
+            <w:pPr>
+              <w:jc w:val="center"/>
+              <w:rPr>
+                <w:sz w:val="18"/>
+                <w:szCs w:val="18"/>
+                <w:rtl/>
               </w:rPr>
             </w:pPr>
             <w:r>
               <w:rPr>
-                <w:sz w:val="16"/>
-                <w:szCs w:val="16"/>
-              </w:rPr>
-              <w:t>(0,0)</w:t>
+                <w:rFonts w:hint="cs"/>
+                <w:sz w:val="18"/>
+                <w:szCs w:val="18"/>
+                <w:rtl/>
+              </w:rPr>
+              <w:t>3</w:t>
+            </w:r>
+          </w:p>
+        </w:tc>
+        <w:tc>
+          <w:tcPr>
+            <w:tcW w:w="516" w:type="dxa"/>
+            <w:shd w:val="clear" w:color="auto" w:fill="FFF2CC" w:themeFill="accent4" w:themeFillTint="33"/>
+          </w:tcPr>
+          <w:p>
+            <w:pPr>
+              <w:jc w:val="center"/>
+              <w:rPr>
+                <w:sz w:val="18"/>
+                <w:szCs w:val="18"/>
+                <w:rtl/>
+              </w:rPr>
+            </w:pPr>
+            <w:r>
+              <w:rPr>
+                <w:rFonts w:hint="cs"/>
+                <w:sz w:val="18"/>
+                <w:szCs w:val="18"/>
+                <w:rtl/>
+              </w:rPr>
+              <w:t>2</w:t>
+            </w:r>
+          </w:p>
+        </w:tc>
+        <w:tc>
+          <w:tcPr>
+            <w:tcW w:w="328" w:type="dxa"/>
+            <w:shd w:val="clear" w:color="auto" w:fill="FFF2CC" w:themeFill="accent4" w:themeFillTint="33"/>
+          </w:tcPr>
+          <w:p>
+            <w:pPr>
+              <w:jc w:val="center"/>
+              <w:rPr>
+                <w:sz w:val="18"/>
+                <w:szCs w:val="18"/>
+                <w:rtl/>
+              </w:rPr>
+            </w:pPr>
+            <w:r>
+              <w:rPr>
+                <w:rFonts w:hint="cs"/>
+                <w:sz w:val="18"/>
+                <w:szCs w:val="18"/>
+                <w:rtl/>
+              </w:rPr>
+              <w:t>1</w:t>
+            </w:r>
+          </w:p>
+        </w:tc>
+        <w:tc>
+          <w:tcPr>
+            <w:tcW w:w="328" w:type="dxa"/>
+            <w:shd w:val="clear" w:color="auto" w:fill="FFF2CC" w:themeFill="accent4" w:themeFillTint="33"/>
+          </w:tcPr>
+          <w:p>
+            <w:pPr>
+              <w:jc w:val="center"/>
+              <w:rPr>
+                <w:sz w:val="18"/>
+                <w:szCs w:val="18"/>
+                <w:rtl/>
+              </w:rPr>
+            </w:pPr>
+            <w:r>
+              <w:rPr>
+                <w:rFonts w:hint="cs"/>
+                <w:sz w:val="18"/>
+                <w:szCs w:val="18"/>
+                <w:rtl/>
+              </w:rPr>
+              <w:t>0</w:t>
             </w:r>
           </w:p>
         </w:tc>
@@ -2231,6 +2493,7 @@
     <w:p>
       <w:pPr>
         <w:rPr>
+          <w:rFonts w:hint="cs"/>
           <w:rtl/>
         </w:rPr>
       </w:pPr>
